--- a/Documentacion_JAvaPoP/Manual JavaPop.docx
+++ b/Documentacion_JAvaPoP/Manual JavaPop.docx
@@ -5,8 +5,20 @@
     <w:p>
       <w:pPr>
         <w:jc w:val="both"/>
-      </w:pPr>
-      <w:r>
+        <w:rPr>
+          <w:b/>
+          <w:sz w:val="60"/>
+          <w:szCs w:val="60"/>
+          <w:u w:val="single"/>
+        </w:rPr>
+      </w:pPr>
+      <w:r>
+        <w:rPr>
+          <w:b/>
+          <w:sz w:val="60"/>
+          <w:szCs w:val="60"/>
+          <w:u w:val="single"/>
+        </w:rPr>
         <w:t>Manual</w:t>
       </w:r>
     </w:p>
@@ -14,19 +26,6 @@
       <w:pPr>
         <w:jc w:val="both"/>
       </w:pPr>
-    </w:p>
-    <w:p>
-      <w:pPr>
-        <w:jc w:val="both"/>
-      </w:pPr>
-    </w:p>
-    <w:p>
-      <w:pPr>
-        <w:jc w:val="both"/>
-      </w:pPr>
-      <w:r>
-        <w:t>Resumen</w:t>
-      </w:r>
     </w:p>
     <w:p>
       <w:pPr>
@@ -267,27 +266,15 @@
         <w:jc w:val="both"/>
       </w:pPr>
       <w:r>
-        <w:t xml:space="preserve">CP </w:t>
-      </w:r>
-      <w:r>
-        <w:t>–</w:t>
-      </w:r>
-      <w:r>
-        <w:t xml:space="preserve"> 5 números</w:t>
-      </w:r>
-    </w:p>
-    <w:p>
-      <w:pPr>
-        <w:jc w:val="both"/>
-      </w:pPr>
-      <w:r>
-        <w:t xml:space="preserve">Tarjeta </w:t>
-      </w:r>
-      <w:r>
-        <w:t>–</w:t>
-      </w:r>
-      <w:r>
-        <w:t xml:space="preserve"> 16 números </w:t>
+        <w:t>CP – 5 números</w:t>
+      </w:r>
+    </w:p>
+    <w:p>
+      <w:pPr>
+        <w:jc w:val="both"/>
+      </w:pPr>
+      <w:r>
+        <w:t xml:space="preserve">Tarjeta – 16 números </w:t>
       </w:r>
     </w:p>
     <w:p>
@@ -441,65 +428,13 @@
       <w:pPr>
         <w:jc w:val="both"/>
       </w:pPr>
-      <w:r>
-        <w:rPr>
-          <w:noProof/>
-          <w:lang w:eastAsia="es-ES"/>
-        </w:rPr>
-        <w:drawing>
-          <wp:inline distT="0" distB="0" distL="0" distR="0">
-            <wp:extent cx="2667000" cy="1143000"/>
-            <wp:effectExtent l="0" t="0" r="0" b="0"/>
-            <wp:docPr id="5" name="Imagen 5"/>
-            <wp:cNvGraphicFramePr>
-              <a:graphicFrameLocks xmlns:a="http://schemas.openxmlformats.org/drawingml/2006/main" noChangeAspect="1"/>
-            </wp:cNvGraphicFramePr>
-            <a:graphic xmlns:a="http://schemas.openxmlformats.org/drawingml/2006/main">
-              <a:graphicData uri="http://schemas.openxmlformats.org/drawingml/2006/picture">
-                <pic:pic xmlns:pic="http://schemas.openxmlformats.org/drawingml/2006/picture">
-                  <pic:nvPicPr>
-                    <pic:cNvPr id="0" name="Picture 4"/>
-                    <pic:cNvPicPr>
-                      <a:picLocks noChangeAspect="1" noChangeArrowheads="1"/>
-                    </pic:cNvPicPr>
-                  </pic:nvPicPr>
-                  <pic:blipFill>
-                    <a:blip r:embed="rId9">
-                      <a:extLst>
-                        <a:ext uri="{28A0092B-C50C-407E-A947-70E740481C1C}">
-                          <a14:useLocalDpi xmlns:a14="http://schemas.microsoft.com/office/drawing/2010/main" val="0"/>
-                        </a:ext>
-                      </a:extLst>
-                    </a:blip>
-                    <a:srcRect/>
-                    <a:stretch>
-                      <a:fillRect/>
-                    </a:stretch>
-                  </pic:blipFill>
-                  <pic:spPr bwMode="auto">
-                    <a:xfrm>
-                      <a:off x="0" y="0"/>
-                      <a:ext cx="2667000" cy="1143000"/>
-                    </a:xfrm>
-                    <a:prstGeom prst="rect">
-                      <a:avLst/>
-                    </a:prstGeom>
-                    <a:noFill/>
-                    <a:ln>
-                      <a:noFill/>
-                    </a:ln>
-                  </pic:spPr>
-                </pic:pic>
-              </a:graphicData>
-            </a:graphic>
-          </wp:inline>
-        </w:drawing>
-      </w:r>
-    </w:p>
-    <w:p>
-      <w:pPr>
-        <w:jc w:val="both"/>
-      </w:pPr>
+    </w:p>
+    <w:p>
+      <w:pPr>
+        <w:jc w:val="both"/>
+      </w:pPr>
+      <w:bookmarkStart w:id="0" w:name="_GoBack"/>
+      <w:bookmarkEnd w:id="0"/>
     </w:p>
     <w:p>
       <w:pPr>
@@ -513,7 +448,7 @@
       <w:pPr>
         <w:jc w:val="both"/>
       </w:pPr>
-      <w:hyperlink r:id="rId10" w:history="1">
+      <w:hyperlink r:id="rId9" w:history="1">
         <w:r>
           <w:rPr>
             <w:rStyle w:val="Hipervnculo"/>
@@ -584,7 +519,6 @@
           <w:szCs w:val="40"/>
           <w:u w:val="single"/>
         </w:rPr>
-        <w:lastRenderedPageBreak/>
         <w:t>Cliente</w:t>
       </w:r>
     </w:p>
@@ -610,6 +544,7 @@
           <w:noProof/>
           <w:lang w:eastAsia="es-ES"/>
         </w:rPr>
+        <w:lastRenderedPageBreak/>
         <w:drawing>
           <wp:anchor distT="0" distB="0" distL="114300" distR="114300" simplePos="0" relativeHeight="251661312" behindDoc="0" locked="0" layoutInCell="1" allowOverlap="1">
             <wp:simplePos x="0" y="0"/>
@@ -636,7 +571,7 @@
                     </pic:cNvPicPr>
                   </pic:nvPicPr>
                   <pic:blipFill>
-                    <a:blip r:embed="rId11">
+                    <a:blip r:embed="rId10">
                       <a:extLst>
                         <a:ext uri="{28A0092B-C50C-407E-A947-70E740481C1C}">
                           <a14:useLocalDpi xmlns:a14="http://schemas.microsoft.com/office/drawing/2010/main" val="0"/>
@@ -743,7 +678,7 @@
                     </pic:cNvPicPr>
                   </pic:nvPicPr>
                   <pic:blipFill>
-                    <a:blip r:embed="rId12">
+                    <a:blip r:embed="rId11">
                       <a:extLst>
                         <a:ext uri="{28A0092B-C50C-407E-A947-70E740481C1C}">
                           <a14:useLocalDpi xmlns:a14="http://schemas.microsoft.com/office/drawing/2010/main" val="0"/>
@@ -794,13 +729,7 @@
         <w:jc w:val="both"/>
       </w:pPr>
       <w:r>
-        <w:t>Apertura</w:t>
-      </w:r>
-      <w:r>
-        <w:t xml:space="preserve"> –</w:t>
-      </w:r>
-      <w:r>
-        <w:t xml:space="preserve"> </w:t>
+        <w:t xml:space="preserve">Apertura – </w:t>
       </w:r>
       <w:proofErr w:type="spellStart"/>
       <w:r>
@@ -813,13 +742,7 @@
         <w:jc w:val="both"/>
       </w:pPr>
       <w:r>
-        <w:t>Cierre</w:t>
-      </w:r>
-      <w:r>
-        <w:t xml:space="preserve"> –</w:t>
-      </w:r>
-      <w:r>
-        <w:t xml:space="preserve"> </w:t>
+        <w:t xml:space="preserve">Cierre – </w:t>
       </w:r>
       <w:proofErr w:type="spellStart"/>
       <w:r>
@@ -899,7 +822,7 @@
                     </pic:cNvPicPr>
                   </pic:nvPicPr>
                   <pic:blipFill>
-                    <a:blip r:embed="rId13">
+                    <a:blip r:embed="rId12">
                       <a:extLst>
                         <a:ext uri="{28A0092B-C50C-407E-A947-70E740481C1C}">
                           <a14:useLocalDpi xmlns:a14="http://schemas.microsoft.com/office/drawing/2010/main" val="0"/>
@@ -1003,7 +926,7 @@
                     </pic:cNvPicPr>
                   </pic:nvPicPr>
                   <pic:blipFill>
-                    <a:blip r:embed="rId14">
+                    <a:blip r:embed="rId13">
                       <a:extLst>
                         <a:ext uri="{28A0092B-C50C-407E-A947-70E740481C1C}">
                           <a14:useLocalDpi xmlns:a14="http://schemas.microsoft.com/office/drawing/2010/main" val="0"/>
@@ -1064,6 +987,10 @@
         </w:rPr>
       </w:pPr>
       <w:r>
+        <w:rPr>
+          <w:noProof/>
+          <w:lang w:eastAsia="es-ES"/>
+        </w:rPr>
         <w:drawing>
           <wp:anchor distT="0" distB="0" distL="114300" distR="114300" simplePos="0" relativeHeight="251675648" behindDoc="1" locked="0" layoutInCell="1" allowOverlap="1">
             <wp:simplePos x="0" y="0"/>
@@ -1088,7 +1015,7 @@
                     <pic:cNvPicPr/>
                   </pic:nvPicPr>
                   <pic:blipFill>
-                    <a:blip r:embed="rId15">
+                    <a:blip r:embed="rId14">
                       <a:extLst>
                         <a:ext uri="{28A0092B-C50C-407E-A947-70E740481C1C}">
                           <a14:useLocalDpi xmlns:a14="http://schemas.microsoft.com/office/drawing/2010/main" val="0"/>
@@ -1195,7 +1122,7 @@
                     </pic:cNvPicPr>
                   </pic:nvPicPr>
                   <pic:blipFill>
-                    <a:blip r:embed="rId16">
+                    <a:blip r:embed="rId15">
                       <a:extLst>
                         <a:ext uri="{28A0092B-C50C-407E-A947-70E740481C1C}">
                           <a14:useLocalDpi xmlns:a14="http://schemas.microsoft.com/office/drawing/2010/main" val="0"/>
@@ -1299,7 +1226,7 @@
                     </pic:cNvPicPr>
                   </pic:nvPicPr>
                   <pic:blipFill>
-                    <a:blip r:embed="rId17">
+                    <a:blip r:embed="rId16">
                       <a:extLst>
                         <a:ext uri="{28A0092B-C50C-407E-A947-70E740481C1C}">
                           <a14:useLocalDpi xmlns:a14="http://schemas.microsoft.com/office/drawing/2010/main" val="0"/>
@@ -1536,7 +1463,7 @@
                     </pic:cNvPicPr>
                   </pic:nvPicPr>
                   <pic:blipFill>
-                    <a:blip r:embed="rId18">
+                    <a:blip r:embed="rId17">
                       <a:extLst>
                         <a:ext uri="{28A0092B-C50C-407E-A947-70E740481C1C}">
                           <a14:useLocalDpi xmlns:a14="http://schemas.microsoft.com/office/drawing/2010/main" val="0"/>
@@ -1622,7 +1549,7 @@
                     </pic:cNvPicPr>
                   </pic:nvPicPr>
                   <pic:blipFill>
-                    <a:blip r:embed="rId19">
+                    <a:blip r:embed="rId18">
                       <a:extLst>
                         <a:ext uri="{28A0092B-C50C-407E-A947-70E740481C1C}">
                           <a14:useLocalDpi xmlns:a14="http://schemas.microsoft.com/office/drawing/2010/main" val="0"/>
@@ -1664,10 +1591,7 @@
         <w:ind w:left="708"/>
       </w:pPr>
       <w:r>
-        <w:t>No obstante el producto no se comprará en su totalidad</w:t>
-      </w:r>
-      <w:r>
-        <w:t>. Tan solo se habrá solicitado la compra, el vendedor debe aceptar la compra desde su cuenta.</w:t>
+        <w:t>No obstante el producto no se comprará en su totalidad. Tan solo se habrá solicitado la compra, el vendedor debe aceptar la compra desde su cuenta.</w:t>
       </w:r>
       <w:r>
         <w:br w:type="page"/>
@@ -1723,7 +1647,7 @@
                     </pic:cNvPicPr>
                   </pic:nvPicPr>
                   <pic:blipFill>
-                    <a:blip r:embed="rId20">
+                    <a:blip r:embed="rId19">
                       <a:extLst>
                         <a:ext uri="{28A0092B-C50C-407E-A947-70E740481C1C}">
                           <a14:useLocalDpi xmlns:a14="http://schemas.microsoft.com/office/drawing/2010/main" val="0"/>
@@ -1801,6 +1725,10 @@
         <w:jc w:val="both"/>
       </w:pPr>
       <w:r>
+        <w:rPr>
+          <w:noProof/>
+          <w:lang w:eastAsia="es-ES"/>
+        </w:rPr>
         <w:drawing>
           <wp:anchor distT="0" distB="0" distL="114300" distR="114300" simplePos="0" relativeHeight="251666432" behindDoc="1" locked="0" layoutInCell="1" allowOverlap="1">
             <wp:simplePos x="0" y="0"/>
@@ -1833,7 +1761,7 @@
                     <pic:cNvPicPr/>
                   </pic:nvPicPr>
                   <pic:blipFill>
-                    <a:blip r:embed="rId21">
+                    <a:blip r:embed="rId20">
                       <a:extLst>
                         <a:ext uri="{28A0092B-C50C-407E-A947-70E740481C1C}">
                           <a14:useLocalDpi xmlns:a14="http://schemas.microsoft.com/office/drawing/2010/main" val="0"/>
@@ -1866,6 +1794,10 @@
         </w:drawing>
       </w:r>
       <w:r>
+        <w:rPr>
+          <w:noProof/>
+          <w:lang w:eastAsia="es-ES"/>
+        </w:rPr>
         <w:drawing>
           <wp:anchor distT="0" distB="0" distL="114300" distR="114300" simplePos="0" relativeHeight="251667456" behindDoc="1" locked="0" layoutInCell="1" allowOverlap="1">
             <wp:simplePos x="0" y="0"/>
@@ -1898,7 +1830,7 @@
                     <pic:cNvPicPr/>
                   </pic:nvPicPr>
                   <pic:blipFill>
-                    <a:blip r:embed="rId22">
+                    <a:blip r:embed="rId21">
                       <a:extLst>
                         <a:ext uri="{28A0092B-C50C-407E-A947-70E740481C1C}">
                           <a14:useLocalDpi xmlns:a14="http://schemas.microsoft.com/office/drawing/2010/main" val="0"/>
@@ -1967,6 +1899,10 @@
         <w:jc w:val="both"/>
       </w:pPr>
       <w:r>
+        <w:rPr>
+          <w:noProof/>
+          <w:lang w:eastAsia="es-ES"/>
+        </w:rPr>
         <w:drawing>
           <wp:anchor distT="0" distB="0" distL="114300" distR="114300" simplePos="0" relativeHeight="251668480" behindDoc="1" locked="0" layoutInCell="1" allowOverlap="1">
             <wp:simplePos x="0" y="0"/>
@@ -1991,7 +1927,7 @@
                     <pic:cNvPicPr/>
                   </pic:nvPicPr>
                   <pic:blipFill>
-                    <a:blip r:embed="rId23">
+                    <a:blip r:embed="rId22">
                       <a:extLst>
                         <a:ext uri="{28A0092B-C50C-407E-A947-70E740481C1C}">
                           <a14:useLocalDpi xmlns:a14="http://schemas.microsoft.com/office/drawing/2010/main" val="0"/>
@@ -2161,6 +2097,10 @@
         <w:jc w:val="both"/>
       </w:pPr>
       <w:r>
+        <w:rPr>
+          <w:noProof/>
+          <w:lang w:eastAsia="es-ES"/>
+        </w:rPr>
         <w:drawing>
           <wp:anchor distT="0" distB="0" distL="114300" distR="114300" simplePos="0" relativeHeight="251669504" behindDoc="0" locked="0" layoutInCell="1" allowOverlap="1">
             <wp:simplePos x="0" y="0"/>
@@ -2185,7 +2125,7 @@
                     <pic:cNvPicPr/>
                   </pic:nvPicPr>
                   <pic:blipFill>
-                    <a:blip r:embed="rId24">
+                    <a:blip r:embed="rId23">
                       <a:extLst>
                         <a:ext uri="{28A0092B-C50C-407E-A947-70E740481C1C}">
                           <a14:useLocalDpi xmlns:a14="http://schemas.microsoft.com/office/drawing/2010/main" val="0"/>
@@ -2242,6 +2182,10 @@
         <w:jc w:val="both"/>
       </w:pPr>
       <w:r>
+        <w:rPr>
+          <w:noProof/>
+          <w:lang w:eastAsia="es-ES"/>
+        </w:rPr>
         <w:lastRenderedPageBreak/>
         <w:drawing>
           <wp:anchor distT="0" distB="0" distL="114300" distR="114300" simplePos="0" relativeHeight="251670528" behindDoc="1" locked="0" layoutInCell="1" allowOverlap="1">
@@ -2267,7 +2211,7 @@
                     <pic:cNvPicPr/>
                   </pic:nvPicPr>
                   <pic:blipFill>
-                    <a:blip r:embed="rId25">
+                    <a:blip r:embed="rId24">
                       <a:extLst>
                         <a:ext uri="{28A0092B-C50C-407E-A947-70E740481C1C}">
                           <a14:useLocalDpi xmlns:a14="http://schemas.microsoft.com/office/drawing/2010/main" val="0"/>
@@ -2363,6 +2307,10 @@
         <w:jc w:val="both"/>
       </w:pPr>
       <w:r>
+        <w:rPr>
+          <w:noProof/>
+          <w:lang w:eastAsia="es-ES"/>
+        </w:rPr>
         <w:drawing>
           <wp:anchor distT="0" distB="0" distL="114300" distR="114300" simplePos="0" relativeHeight="251671552" behindDoc="0" locked="0" layoutInCell="1" allowOverlap="1">
             <wp:simplePos x="0" y="0"/>
@@ -2387,7 +2335,7 @@
                     <pic:cNvPicPr/>
                   </pic:nvPicPr>
                   <pic:blipFill>
-                    <a:blip r:embed="rId26">
+                    <a:blip r:embed="rId25">
                       <a:extLst>
                         <a:ext uri="{28A0092B-C50C-407E-A947-70E740481C1C}">
                           <a14:useLocalDpi xmlns:a14="http://schemas.microsoft.com/office/drawing/2010/main" val="0"/>
@@ -2540,8 +2488,10 @@
       </w:pPr>
       <w:r>
         <w:rPr>
+          <w:noProof/>
           <w:sz w:val="20"/>
           <w:szCs w:val="20"/>
+          <w:lang w:eastAsia="es-ES"/>
         </w:rPr>
         <w:lastRenderedPageBreak/>
         <w:drawing>
@@ -2568,7 +2518,7 @@
                     <pic:cNvPicPr/>
                   </pic:nvPicPr>
                   <pic:blipFill>
-                    <a:blip r:embed="rId27">
+                    <a:blip r:embed="rId26">
                       <a:extLst>
                         <a:ext uri="{28A0092B-C50C-407E-A947-70E740481C1C}">
                           <a14:useLocalDpi xmlns:a14="http://schemas.microsoft.com/office/drawing/2010/main" val="0"/>
@@ -2654,7 +2604,7 @@
                     </pic:cNvPicPr>
                   </pic:nvPicPr>
                   <pic:blipFill>
-                    <a:blip r:embed="rId28">
+                    <a:blip r:embed="rId27">
                       <a:extLst>
                         <a:ext uri="{28A0092B-C50C-407E-A947-70E740481C1C}">
                           <a14:useLocalDpi xmlns:a14="http://schemas.microsoft.com/office/drawing/2010/main" val="0"/>
@@ -2692,6 +2642,10 @@
         </w:drawing>
       </w:r>
       <w:r>
+        <w:rPr>
+          <w:noProof/>
+          <w:lang w:eastAsia="es-ES"/>
+        </w:rPr>
         <w:drawing>
           <wp:anchor distT="0" distB="0" distL="114300" distR="114300" simplePos="0" relativeHeight="251673600" behindDoc="1" locked="0" layoutInCell="1" allowOverlap="1">
             <wp:simplePos x="0" y="0"/>
@@ -2716,7 +2670,7 @@
                     <pic:cNvPicPr/>
                   </pic:nvPicPr>
                   <pic:blipFill>
-                    <a:blip r:embed="rId29">
+                    <a:blip r:embed="rId28">
                       <a:extLst>
                         <a:ext uri="{28A0092B-C50C-407E-A947-70E740481C1C}">
                           <a14:useLocalDpi xmlns:a14="http://schemas.microsoft.com/office/drawing/2010/main" val="0"/>
@@ -3096,8 +3050,10 @@
       </w:pPr>
       <w:r>
         <w:rPr>
+          <w:noProof/>
           <w:sz w:val="20"/>
           <w:szCs w:val="20"/>
+          <w:lang w:eastAsia="es-ES"/>
         </w:rPr>
         <w:drawing>
           <wp:anchor distT="0" distB="0" distL="114300" distR="114300" simplePos="0" relativeHeight="251680768" behindDoc="0" locked="0" layoutInCell="1" allowOverlap="1">
@@ -3112,6 +3068,149 @@
             <wp:effectExtent l="0" t="0" r="8890" b="8890"/>
             <wp:wrapTopAndBottom/>
             <wp:docPr id="27" name="Imagen 27"/>
+            <wp:cNvGraphicFramePr>
+              <a:graphicFrameLocks xmlns:a="http://schemas.openxmlformats.org/drawingml/2006/main" noChangeAspect="1"/>
+            </wp:cNvGraphicFramePr>
+            <a:graphic xmlns:a="http://schemas.openxmlformats.org/drawingml/2006/main">
+              <a:graphicData uri="http://schemas.openxmlformats.org/drawingml/2006/picture">
+                <pic:pic xmlns:pic="http://schemas.openxmlformats.org/drawingml/2006/picture">
+                  <pic:nvPicPr>
+                    <pic:cNvPr id="1" name=""/>
+                    <pic:cNvPicPr/>
+                  </pic:nvPicPr>
+                  <pic:blipFill>
+                    <a:blip r:embed="rId29">
+                      <a:extLst>
+                        <a:ext uri="{28A0092B-C50C-407E-A947-70E740481C1C}">
+                          <a14:useLocalDpi xmlns:a14="http://schemas.microsoft.com/office/drawing/2010/main" val="0"/>
+                        </a:ext>
+                      </a:extLst>
+                    </a:blip>
+                    <a:stretch>
+                      <a:fillRect/>
+                    </a:stretch>
+                  </pic:blipFill>
+                  <pic:spPr>
+                    <a:xfrm>
+                      <a:off x="0" y="0"/>
+                      <a:ext cx="4810796" cy="4944165"/>
+                    </a:xfrm>
+                    <a:prstGeom prst="rect">
+                      <a:avLst/>
+                    </a:prstGeom>
+                  </pic:spPr>
+                </pic:pic>
+              </a:graphicData>
+            </a:graphic>
+          </wp:anchor>
+        </w:drawing>
+      </w:r>
+    </w:p>
+    <w:p>
+      <w:pPr>
+        <w:pStyle w:val="Prrafodelista"/>
+        <w:rPr>
+          <w:sz w:val="20"/>
+          <w:szCs w:val="20"/>
+        </w:rPr>
+      </w:pPr>
+    </w:p>
+    <w:p>
+      <w:pPr>
+        <w:pStyle w:val="Prrafodelista"/>
+        <w:rPr>
+          <w:sz w:val="20"/>
+          <w:szCs w:val="20"/>
+        </w:rPr>
+      </w:pPr>
+    </w:p>
+    <w:p>
+      <w:pPr>
+        <w:rPr>
+          <w:sz w:val="20"/>
+          <w:szCs w:val="20"/>
+        </w:rPr>
+      </w:pPr>
+    </w:p>
+    <w:p>
+      <w:pPr>
+        <w:pStyle w:val="Prrafodelista"/>
+        <w:rPr>
+          <w:sz w:val="20"/>
+          <w:szCs w:val="20"/>
+        </w:rPr>
+      </w:pPr>
+    </w:p>
+    <w:p>
+      <w:pPr>
+        <w:pStyle w:val="Prrafodelista"/>
+        <w:rPr>
+          <w:sz w:val="20"/>
+          <w:szCs w:val="20"/>
+        </w:rPr>
+      </w:pPr>
+    </w:p>
+    <w:p>
+      <w:pPr>
+        <w:pStyle w:val="Prrafodelista"/>
+        <w:rPr>
+          <w:sz w:val="20"/>
+          <w:szCs w:val="20"/>
+        </w:rPr>
+      </w:pPr>
+    </w:p>
+    <w:p>
+      <w:pPr>
+        <w:pStyle w:val="Prrafodelista"/>
+        <w:rPr>
+          <w:sz w:val="20"/>
+          <w:szCs w:val="20"/>
+        </w:rPr>
+      </w:pPr>
+    </w:p>
+    <w:p>
+      <w:pPr>
+        <w:pStyle w:val="Prrafodelista"/>
+        <w:rPr>
+          <w:sz w:val="20"/>
+          <w:szCs w:val="20"/>
+        </w:rPr>
+      </w:pPr>
+    </w:p>
+    <w:p>
+      <w:pPr>
+        <w:pStyle w:val="Prrafodelista"/>
+        <w:numPr>
+          <w:ilvl w:val="0"/>
+          <w:numId w:val="1"/>
+        </w:numPr>
+        <w:jc w:val="both"/>
+        <w:rPr>
+          <w:sz w:val="40"/>
+          <w:szCs w:val="40"/>
+        </w:rPr>
+      </w:pPr>
+      <w:r>
+        <w:rPr>
+          <w:noProof/>
+          <w:sz w:val="40"/>
+          <w:szCs w:val="40"/>
+          <w:lang w:eastAsia="es-ES"/>
+        </w:rPr>
+        <w:lastRenderedPageBreak/>
+        <w:drawing>
+          <wp:anchor distT="0" distB="0" distL="114300" distR="114300" simplePos="0" relativeHeight="251681792" behindDoc="1" locked="0" layoutInCell="1" allowOverlap="1">
+            <wp:simplePos x="0" y="0"/>
+            <wp:positionH relativeFrom="column">
+              <wp:posOffset>3539490</wp:posOffset>
+            </wp:positionH>
+            <wp:positionV relativeFrom="paragraph">
+              <wp:posOffset>-4445</wp:posOffset>
+            </wp:positionV>
+            <wp:extent cx="2352675" cy="409575"/>
+            <wp:effectExtent l="0" t="0" r="9525" b="9525"/>
+            <wp:wrapNone/>
+            <wp:docPr id="29" name="Imagen 29"/>
             <wp:cNvGraphicFramePr>
               <a:graphicFrameLocks xmlns:a="http://schemas.openxmlformats.org/drawingml/2006/main" noChangeAspect="1"/>
             </wp:cNvGraphicFramePr>
@@ -3137,147 +3236,6 @@
                   <pic:spPr>
                     <a:xfrm>
                       <a:off x="0" y="0"/>
-                      <a:ext cx="4810796" cy="4944165"/>
-                    </a:xfrm>
-                    <a:prstGeom prst="rect">
-                      <a:avLst/>
-                    </a:prstGeom>
-                  </pic:spPr>
-                </pic:pic>
-              </a:graphicData>
-            </a:graphic>
-          </wp:anchor>
-        </w:drawing>
-      </w:r>
-    </w:p>
-    <w:p>
-      <w:pPr>
-        <w:pStyle w:val="Prrafodelista"/>
-        <w:rPr>
-          <w:sz w:val="20"/>
-          <w:szCs w:val="20"/>
-        </w:rPr>
-      </w:pPr>
-    </w:p>
-    <w:p>
-      <w:pPr>
-        <w:pStyle w:val="Prrafodelista"/>
-        <w:rPr>
-          <w:sz w:val="20"/>
-          <w:szCs w:val="20"/>
-        </w:rPr>
-      </w:pPr>
-    </w:p>
-    <w:p>
-      <w:pPr>
-        <w:rPr>
-          <w:sz w:val="20"/>
-          <w:szCs w:val="20"/>
-        </w:rPr>
-      </w:pPr>
-    </w:p>
-    <w:p>
-      <w:pPr>
-        <w:pStyle w:val="Prrafodelista"/>
-        <w:rPr>
-          <w:sz w:val="20"/>
-          <w:szCs w:val="20"/>
-        </w:rPr>
-      </w:pPr>
-    </w:p>
-    <w:p>
-      <w:pPr>
-        <w:pStyle w:val="Prrafodelista"/>
-        <w:rPr>
-          <w:sz w:val="20"/>
-          <w:szCs w:val="20"/>
-        </w:rPr>
-      </w:pPr>
-    </w:p>
-    <w:p>
-      <w:pPr>
-        <w:pStyle w:val="Prrafodelista"/>
-        <w:rPr>
-          <w:sz w:val="20"/>
-          <w:szCs w:val="20"/>
-        </w:rPr>
-      </w:pPr>
-    </w:p>
-    <w:p>
-      <w:pPr>
-        <w:pStyle w:val="Prrafodelista"/>
-        <w:rPr>
-          <w:sz w:val="20"/>
-          <w:szCs w:val="20"/>
-        </w:rPr>
-      </w:pPr>
-    </w:p>
-    <w:p>
-      <w:pPr>
-        <w:pStyle w:val="Prrafodelista"/>
-        <w:rPr>
-          <w:sz w:val="20"/>
-          <w:szCs w:val="20"/>
-        </w:rPr>
-      </w:pPr>
-    </w:p>
-    <w:p>
-      <w:pPr>
-        <w:pStyle w:val="Prrafodelista"/>
-        <w:numPr>
-          <w:ilvl w:val="0"/>
-          <w:numId w:val="1"/>
-        </w:numPr>
-        <w:jc w:val="both"/>
-        <w:rPr>
-          <w:sz w:val="40"/>
-          <w:szCs w:val="40"/>
-        </w:rPr>
-      </w:pPr>
-      <w:r>
-        <w:rPr>
-          <w:sz w:val="40"/>
-          <w:szCs w:val="40"/>
-        </w:rPr>
-        <w:lastRenderedPageBreak/>
-        <w:drawing>
-          <wp:anchor distT="0" distB="0" distL="114300" distR="114300" simplePos="0" relativeHeight="251681792" behindDoc="1" locked="0" layoutInCell="1" allowOverlap="1">
-            <wp:simplePos x="0" y="0"/>
-            <wp:positionH relativeFrom="column">
-              <wp:posOffset>3539490</wp:posOffset>
-            </wp:positionH>
-            <wp:positionV relativeFrom="paragraph">
-              <wp:posOffset>-4445</wp:posOffset>
-            </wp:positionV>
-            <wp:extent cx="2352675" cy="409575"/>
-            <wp:effectExtent l="0" t="0" r="9525" b="9525"/>
-            <wp:wrapNone/>
-            <wp:docPr id="29" name="Imagen 29"/>
-            <wp:cNvGraphicFramePr>
-              <a:graphicFrameLocks xmlns:a="http://schemas.openxmlformats.org/drawingml/2006/main" noChangeAspect="1"/>
-            </wp:cNvGraphicFramePr>
-            <a:graphic xmlns:a="http://schemas.openxmlformats.org/drawingml/2006/main">
-              <a:graphicData uri="http://schemas.openxmlformats.org/drawingml/2006/picture">
-                <pic:pic xmlns:pic="http://schemas.openxmlformats.org/drawingml/2006/picture">
-                  <pic:nvPicPr>
-                    <pic:cNvPr id="1" name=""/>
-                    <pic:cNvPicPr/>
-                  </pic:nvPicPr>
-                  <pic:blipFill>
-                    <a:blip r:embed="rId31">
-                      <a:extLst>
-                        <a:ext uri="{28A0092B-C50C-407E-A947-70E740481C1C}">
-                          <a14:useLocalDpi xmlns:a14="http://schemas.microsoft.com/office/drawing/2010/main" val="0"/>
-                        </a:ext>
-                      </a:extLst>
-                    </a:blip>
-                    <a:stretch>
-                      <a:fillRect/>
-                    </a:stretch>
-                  </pic:blipFill>
-                  <pic:spPr>
-                    <a:xfrm>
-                      <a:off x="0" y="0"/>
                       <a:ext cx="2352675" cy="409575"/>
                     </a:xfrm>
                     <a:prstGeom prst="rect">
@@ -3300,6 +3258,10 @@
     </w:p>
     <w:p>
       <w:r>
+        <w:rPr>
+          <w:noProof/>
+          <w:lang w:eastAsia="es-ES"/>
+        </w:rPr>
         <w:drawing>
           <wp:anchor distT="0" distB="0" distL="114300" distR="114300" simplePos="0" relativeHeight="251682816" behindDoc="1" locked="0" layoutInCell="1" allowOverlap="1">
             <wp:simplePos x="0" y="0"/>
@@ -3332,7 +3294,7 @@
                     <pic:cNvPicPr/>
                   </pic:nvPicPr>
                   <pic:blipFill>
-                    <a:blip r:embed="rId32">
+                    <a:blip r:embed="rId31">
                       <a:extLst>
                         <a:ext uri="{28A0092B-C50C-407E-A947-70E740481C1C}">
                           <a14:useLocalDpi xmlns:a14="http://schemas.microsoft.com/office/drawing/2010/main" val="0"/>
@@ -3419,8 +3381,10 @@
       </w:pPr>
       <w:r>
         <w:rPr>
+          <w:noProof/>
           <w:sz w:val="40"/>
           <w:szCs w:val="40"/>
+          <w:lang w:eastAsia="es-ES"/>
         </w:rPr>
         <w:drawing>
           <wp:anchor distT="0" distB="0" distL="114300" distR="114300" simplePos="0" relativeHeight="251683840" behindDoc="1" locked="0" layoutInCell="1" allowOverlap="1">
@@ -3446,7 +3410,7 @@
                     <pic:cNvPicPr/>
                   </pic:nvPicPr>
                   <pic:blipFill>
-                    <a:blip r:embed="rId33">
+                    <a:blip r:embed="rId32">
                       <a:extLst>
                         <a:ext uri="{28A0092B-C50C-407E-A947-70E740481C1C}">
                           <a14:useLocalDpi xmlns:a14="http://schemas.microsoft.com/office/drawing/2010/main" val="0"/>
@@ -3505,8 +3469,10 @@
       </w:pPr>
       <w:r>
         <w:rPr>
+          <w:noProof/>
           <w:sz w:val="20"/>
           <w:szCs w:val="20"/>
+          <w:lang w:eastAsia="es-ES"/>
         </w:rPr>
         <w:drawing>
           <wp:anchor distT="0" distB="0" distL="114300" distR="114300" simplePos="0" relativeHeight="251684864" behindDoc="1" locked="0" layoutInCell="1" allowOverlap="1">
@@ -3532,7 +3498,7 @@
                     <pic:cNvPicPr/>
                   </pic:nvPicPr>
                   <pic:blipFill>
-                    <a:blip r:embed="rId34">
+                    <a:blip r:embed="rId33">
                       <a:extLst>
                         <a:ext uri="{28A0092B-C50C-407E-A947-70E740481C1C}">
                           <a14:useLocalDpi xmlns:a14="http://schemas.microsoft.com/office/drawing/2010/main" val="0"/>
@@ -3616,8 +3582,10 @@
       </w:pPr>
       <w:r>
         <w:rPr>
+          <w:noProof/>
           <w:sz w:val="40"/>
           <w:szCs w:val="40"/>
+          <w:lang w:eastAsia="es-ES"/>
         </w:rPr>
         <w:lastRenderedPageBreak/>
         <w:drawing>
@@ -3636,7 +3604,7 @@
                     <pic:cNvPicPr/>
                   </pic:nvPicPr>
                   <pic:blipFill>
-                    <a:blip r:embed="rId35"/>
+                    <a:blip r:embed="rId34"/>
                     <a:stretch>
                       <a:fillRect/>
                     </a:stretch>
@@ -3690,8 +3658,11 @@
           <w:szCs w:val="40"/>
         </w:rPr>
       </w:pPr>
-      <w:bookmarkStart w:id="0" w:name="_GoBack"/>
-      <w:r>
+      <w:r>
+        <w:rPr>
+          <w:noProof/>
+          <w:lang w:eastAsia="es-ES"/>
+        </w:rPr>
         <w:drawing>
           <wp:anchor distT="0" distB="0" distL="114300" distR="114300" simplePos="0" relativeHeight="251686912" behindDoc="0" locked="0" layoutInCell="1" allowOverlap="1">
             <wp:simplePos x="0" y="0"/>
@@ -3724,7 +3695,7 @@
                     <pic:cNvPicPr/>
                   </pic:nvPicPr>
                   <pic:blipFill>
-                    <a:blip r:embed="rId36">
+                    <a:blip r:embed="rId35">
                       <a:extLst>
                         <a:ext uri="{28A0092B-C50C-407E-A947-70E740481C1C}">
                           <a14:useLocalDpi xmlns:a14="http://schemas.microsoft.com/office/drawing/2010/main" val="0"/>
@@ -3756,11 +3727,12 @@
           </wp:anchor>
         </w:drawing>
       </w:r>
-      <w:bookmarkEnd w:id="0"/>
-      <w:r>
-        <w:rPr>
+      <w:r>
+        <w:rPr>
+          <w:noProof/>
           <w:sz w:val="40"/>
           <w:szCs w:val="40"/>
+          <w:lang w:eastAsia="es-ES"/>
         </w:rPr>
         <w:drawing>
           <wp:anchor distT="0" distB="0" distL="114300" distR="114300" simplePos="0" relativeHeight="251685888" behindDoc="1" locked="0" layoutInCell="1" allowOverlap="1">
@@ -3786,7 +3758,7 @@
                     <pic:cNvPicPr/>
                   </pic:nvPicPr>
                   <pic:blipFill>
-                    <a:blip r:embed="rId37">
+                    <a:blip r:embed="rId36">
                       <a:extLst>
                         <a:ext uri="{28A0092B-C50C-407E-A947-70E740481C1C}">
                           <a14:useLocalDpi xmlns:a14="http://schemas.microsoft.com/office/drawing/2010/main" val="0"/>
@@ -3858,7 +3830,7 @@
                     </pic:cNvPicPr>
                   </pic:nvPicPr>
                   <pic:blipFill>
-                    <a:blip r:embed="rId38">
+                    <a:blip r:embed="rId37">
                       <a:extLst>
                         <a:ext uri="{28A0092B-C50C-407E-A947-70E740481C1C}">
                           <a14:useLocalDpi xmlns:a14="http://schemas.microsoft.com/office/drawing/2010/main" val="0"/>
@@ -4841,7 +4813,7 @@
 </file>
 
 <file path=customXml/itemProps1.xml><?xml version="1.0" encoding="utf-8"?>
-<ds:datastoreItem xmlns:ds="http://schemas.openxmlformats.org/officeDocument/2006/customXml" ds:itemID="{D4010666-B2D6-4910-9135-2F80697178BF}">
+<ds:datastoreItem xmlns:ds="http://schemas.openxmlformats.org/officeDocument/2006/customXml" ds:itemID="{27CEBAE9-4503-4F5D-B6CA-B96845396B14}">
   <ds:schemaRefs>
     <ds:schemaRef ds:uri="http://schemas.openxmlformats.org/officeDocument/2006/bibliography"/>
   </ds:schemaRefs>
